--- a/Lab3/report.docx
+++ b/Lab3/report.docx
@@ -200,12 +200,12 @@
       </w:r>
       <w:r>
         <w:rPr>
-          <w:rFonts w:ascii="Times New Roman" w:hAnsi="Times New Roman" w:cs="Times New Roman"/>
+          <w:rFonts w:ascii="Times New Roman" w:hAnsi="Times New Roman" w:cs="Times New Roman" w:hint="eastAsia"/>
           <w:b/>
           <w:sz w:val="56"/>
           <w:szCs w:val="56"/>
         </w:rPr>
-        <w:t>1</w:t>
+        <w:t>3</w:t>
       </w:r>
       <w:r>
         <w:rPr>
@@ -4448,7 +4448,34 @@
       <w:rPr>
         <w:rFonts w:hint="eastAsia"/>
       </w:rPr>
-      <w:t>实验1：多项式拟合正弦曲线</w:t>
+      <w:t>实验</w:t>
+    </w:r>
+    <w:r>
+      <w:rPr>
+        <w:rFonts w:hint="eastAsia"/>
+      </w:rPr>
+      <w:t>3</w:t>
+    </w:r>
+    <w:r>
+      <w:rPr>
+        <w:rFonts w:hint="eastAsia"/>
+      </w:rPr>
+      <w:t>：</w:t>
+    </w:r>
+    <w:r>
+      <w:rPr>
+        <w:rFonts w:hint="eastAsia"/>
+      </w:rPr>
+      <w:t>实现k-</w:t>
+    </w:r>
+    <w:r>
+      <w:t>means</w:t>
+    </w:r>
+    <w:r>
+      <w:rPr>
+        <w:rFonts w:hint="eastAsia"/>
+      </w:rPr>
+      <w:t>聚类方法和混合高斯模型</w:t>
     </w:r>
   </w:p>
 </w:hdr>
